--- a/AB_TOPs/ZZ_RVP2/S2_SEISM/Rapport_d_avancement_PE66_SIESM.docx
+++ b/AB_TOPs/ZZ_RVP2/S2_SEISM/Rapport_d_avancement_PE66_SIESM.docx
@@ -90,17 +90,41 @@
           <w:sz w:val="24"/>
           <w:szCs w:val="24"/>
         </w:rPr>
-        <w:t>, une compétition internationale de sport automobile pour étudiants</w:t>
-      </w:r>
+        <w:t>, une compétition internationale de sport automobile pour étudiants.</w:t>
+      </w:r>
+    </w:p>
+    <w:p>
+      <w:pPr>
+        <w:jc w:val="both"/>
+        <w:rPr>
+          <w:rFonts w:cstheme="minorHAnsi"/>
+          <w:sz w:val="24"/>
+          <w:szCs w:val="24"/>
+          <w:u w:val="single"/>
+        </w:rPr>
+      </w:pPr>
       <w:r>
         <w:rPr>
           <w:rFonts w:cstheme="minorHAnsi"/>
           <w:color w:val="000000"/>
           <w:sz w:val="24"/>
           <w:szCs w:val="24"/>
-        </w:rPr>
-        <w:t>.</w:t>
-      </w:r>
+          <w:u w:val="single"/>
+        </w:rPr>
+        <w:t xml:space="preserve">Le Formula </w:t>
+      </w:r>
+      <w:proofErr w:type="spellStart"/>
+      <w:r>
+        <w:rPr>
+          <w:rFonts w:cstheme="minorHAnsi"/>
+          <w:color w:val="000000"/>
+          <w:sz w:val="24"/>
+          <w:szCs w:val="24"/>
+          <w:u w:val="single"/>
+        </w:rPr>
+        <w:t>Student</w:t>
+      </w:r>
+      <w:proofErr w:type="spellEnd"/>
     </w:p>
     <w:p>
       <w:pPr>
@@ -109,48 +133,67 @@
           <w:rFonts w:cstheme="minorHAnsi"/>
           <w:sz w:val="24"/>
           <w:szCs w:val="24"/>
-          <w:u w:val="single"/>
-        </w:rPr>
-      </w:pPr>
-      <w:r>
-        <w:rPr>
-          <w:rFonts w:cstheme="minorHAnsi"/>
-          <w:color w:val="000000"/>
-          <w:sz w:val="24"/>
-          <w:szCs w:val="24"/>
-          <w:u w:val="single"/>
-        </w:rPr>
-        <w:t xml:space="preserve">Le Formula </w:t>
+        </w:rPr>
+      </w:pPr>
+      <w:r>
+        <w:rPr>
+          <w:rFonts w:cstheme="minorHAnsi"/>
+          <w:sz w:val="24"/>
+          <w:szCs w:val="24"/>
+        </w:rPr>
+        <w:t xml:space="preserve">Créée en 1980 aux Etats-Unis par la Society of Automotive </w:t>
       </w:r>
       <w:proofErr w:type="spellStart"/>
       <w:r>
         <w:rPr>
           <w:rFonts w:cstheme="minorHAnsi"/>
-          <w:color w:val="000000"/>
-          <w:sz w:val="24"/>
-          <w:szCs w:val="24"/>
-          <w:u w:val="single"/>
+          <w:sz w:val="24"/>
+          <w:szCs w:val="24"/>
+        </w:rPr>
+        <w:t>Engineers</w:t>
+      </w:r>
+      <w:proofErr w:type="spellEnd"/>
+      <w:r>
+        <w:rPr>
+          <w:rFonts w:cstheme="minorHAnsi"/>
+          <w:sz w:val="24"/>
+          <w:szCs w:val="24"/>
+        </w:rPr>
+        <w:t xml:space="preserve"> (SAE) pour promouvoir l’industrie automobile au travers d’une compétition entre les universités, le Formula </w:t>
+      </w:r>
+      <w:proofErr w:type="spellStart"/>
+      <w:r>
+        <w:rPr>
+          <w:rFonts w:cstheme="minorHAnsi"/>
+          <w:sz w:val="24"/>
+          <w:szCs w:val="24"/>
         </w:rPr>
         <w:t>Student</w:t>
       </w:r>
       <w:proofErr w:type="spellEnd"/>
-    </w:p>
-    <w:p>
-      <w:pPr>
-        <w:jc w:val="both"/>
-        <w:rPr>
-          <w:rFonts w:cstheme="minorHAnsi"/>
-          <w:sz w:val="24"/>
-          <w:szCs w:val="24"/>
-        </w:rPr>
-      </w:pPr>
-      <w:r>
-        <w:rPr>
-          <w:rFonts w:cstheme="minorHAnsi"/>
-          <w:sz w:val="24"/>
-          <w:szCs w:val="24"/>
-        </w:rPr>
-        <w:t>Créée en 1980 aux Etats-Unis par la</w:t>
+      <w:r>
+        <w:rPr>
+          <w:rFonts w:cstheme="minorHAnsi"/>
+          <w:sz w:val="24"/>
+          <w:szCs w:val="24"/>
+        </w:rPr>
+        <w:t xml:space="preserve"> s’est exporté partout dans le monde grâce aux sociétés d’ingénieurs des </w:t>
+      </w:r>
+      <w:r>
+        <w:rPr>
+          <w:rFonts w:cstheme="minorHAnsi"/>
+          <w:sz w:val="24"/>
+          <w:szCs w:val="24"/>
+        </w:rPr>
+        <w:t xml:space="preserve">différents </w:t>
+      </w:r>
+      <w:r>
+        <w:rPr>
+          <w:rFonts w:cstheme="minorHAnsi"/>
+          <w:sz w:val="24"/>
+          <w:szCs w:val="24"/>
+        </w:rPr>
+        <w:t>pays.</w:t>
       </w:r>
       <w:r>
         <w:rPr>
@@ -166,235 +209,7 @@
           <w:sz w:val="24"/>
           <w:szCs w:val="24"/>
         </w:rPr>
-        <w:t xml:space="preserve">Society of Automotive </w:t>
-      </w:r>
-      <w:proofErr w:type="spellStart"/>
-      <w:r>
-        <w:rPr>
-          <w:rFonts w:cstheme="minorHAnsi"/>
-          <w:sz w:val="24"/>
-          <w:szCs w:val="24"/>
-        </w:rPr>
-        <w:t>Engineers</w:t>
-      </w:r>
-      <w:proofErr w:type="spellEnd"/>
-      <w:r>
-        <w:rPr>
-          <w:rFonts w:cstheme="minorHAnsi"/>
-          <w:sz w:val="24"/>
-          <w:szCs w:val="24"/>
-        </w:rPr>
-        <w:t xml:space="preserve"> (SAE)</w:t>
-      </w:r>
-      <w:r>
-        <w:rPr>
-          <w:rFonts w:cstheme="minorHAnsi"/>
-          <w:sz w:val="24"/>
-          <w:szCs w:val="24"/>
-        </w:rPr>
-        <w:t xml:space="preserve"> </w:t>
-      </w:r>
-      <w:r>
-        <w:rPr>
-          <w:rFonts w:cstheme="minorHAnsi"/>
-          <w:sz w:val="24"/>
-          <w:szCs w:val="24"/>
-        </w:rPr>
-        <w:t>pour promouvoir l’industrie automobile</w:t>
-      </w:r>
-      <w:r>
-        <w:rPr>
-          <w:rFonts w:cstheme="minorHAnsi"/>
-          <w:sz w:val="24"/>
-          <w:szCs w:val="24"/>
-        </w:rPr>
-        <w:t xml:space="preserve"> </w:t>
-      </w:r>
-      <w:r>
-        <w:rPr>
-          <w:rFonts w:cstheme="minorHAnsi"/>
-          <w:sz w:val="24"/>
-          <w:szCs w:val="24"/>
-        </w:rPr>
-        <w:t>au travers d’une compétition entre les</w:t>
-      </w:r>
-      <w:r>
-        <w:rPr>
-          <w:rFonts w:cstheme="minorHAnsi"/>
-          <w:sz w:val="24"/>
-          <w:szCs w:val="24"/>
-        </w:rPr>
-        <w:t xml:space="preserve"> </w:t>
-      </w:r>
-      <w:r>
-        <w:rPr>
-          <w:rFonts w:cstheme="minorHAnsi"/>
-          <w:sz w:val="24"/>
-          <w:szCs w:val="24"/>
-        </w:rPr>
-        <w:t>universités, le</w:t>
-      </w:r>
-      <w:r>
-        <w:rPr>
-          <w:rFonts w:cstheme="minorHAnsi"/>
-          <w:sz w:val="24"/>
-          <w:szCs w:val="24"/>
-        </w:rPr>
-        <w:t xml:space="preserve"> </w:t>
-      </w:r>
-      <w:r>
-        <w:rPr>
-          <w:rFonts w:cstheme="minorHAnsi"/>
-          <w:sz w:val="24"/>
-          <w:szCs w:val="24"/>
-        </w:rPr>
-        <w:t xml:space="preserve">Formula </w:t>
-      </w:r>
-      <w:proofErr w:type="spellStart"/>
-      <w:r>
-        <w:rPr>
-          <w:rFonts w:cstheme="minorHAnsi"/>
-          <w:sz w:val="24"/>
-          <w:szCs w:val="24"/>
-        </w:rPr>
-        <w:t>Student</w:t>
-      </w:r>
-      <w:proofErr w:type="spellEnd"/>
-      <w:r>
-        <w:rPr>
-          <w:rFonts w:cstheme="minorHAnsi"/>
-          <w:sz w:val="24"/>
-          <w:szCs w:val="24"/>
-        </w:rPr>
-        <w:t xml:space="preserve"> s’est exporté partout</w:t>
-      </w:r>
-      <w:r>
-        <w:rPr>
-          <w:rFonts w:cstheme="minorHAnsi"/>
-          <w:sz w:val="24"/>
-          <w:szCs w:val="24"/>
-        </w:rPr>
-        <w:t xml:space="preserve"> </w:t>
-      </w:r>
-      <w:r>
-        <w:rPr>
-          <w:rFonts w:cstheme="minorHAnsi"/>
-          <w:sz w:val="24"/>
-          <w:szCs w:val="24"/>
-        </w:rPr>
-        <w:t>dans le monde grâce aux sociétés</w:t>
-      </w:r>
-      <w:r>
-        <w:rPr>
-          <w:rFonts w:cstheme="minorHAnsi"/>
-          <w:sz w:val="24"/>
-          <w:szCs w:val="24"/>
-        </w:rPr>
-        <w:t xml:space="preserve"> </w:t>
-      </w:r>
-      <w:r>
-        <w:rPr>
-          <w:rFonts w:cstheme="minorHAnsi"/>
-          <w:sz w:val="24"/>
-          <w:szCs w:val="24"/>
-        </w:rPr>
-        <w:t xml:space="preserve">d’ingénieurs des </w:t>
-      </w:r>
-      <w:r>
-        <w:rPr>
-          <w:rFonts w:cstheme="minorHAnsi"/>
-          <w:sz w:val="24"/>
-          <w:szCs w:val="24"/>
-        </w:rPr>
-        <w:t xml:space="preserve">différents </w:t>
-      </w:r>
-      <w:r>
-        <w:rPr>
-          <w:rFonts w:cstheme="minorHAnsi"/>
-          <w:sz w:val="24"/>
-          <w:szCs w:val="24"/>
-        </w:rPr>
-        <w:t>pays.</w:t>
-      </w:r>
-      <w:r>
-        <w:rPr>
-          <w:rFonts w:cstheme="minorHAnsi"/>
-          <w:sz w:val="24"/>
-          <w:szCs w:val="24"/>
-        </w:rPr>
-        <w:t xml:space="preserve"> </w:t>
-      </w:r>
-      <w:r>
-        <w:rPr>
-          <w:rFonts w:cstheme="minorHAnsi"/>
-          <w:sz w:val="24"/>
-          <w:szCs w:val="24"/>
-        </w:rPr>
-        <w:t>Il rassemble aujourd’hui plus de 800</w:t>
-      </w:r>
-      <w:r>
-        <w:rPr>
-          <w:rFonts w:cstheme="minorHAnsi"/>
-          <w:sz w:val="24"/>
-          <w:szCs w:val="24"/>
-        </w:rPr>
-        <w:t xml:space="preserve"> </w:t>
-      </w:r>
-      <w:r>
-        <w:rPr>
-          <w:rFonts w:cstheme="minorHAnsi"/>
-          <w:sz w:val="24"/>
-          <w:szCs w:val="24"/>
-        </w:rPr>
-        <w:t>équipes faisant partie des plus</w:t>
-      </w:r>
-      <w:r>
-        <w:rPr>
-          <w:rFonts w:cstheme="minorHAnsi"/>
-          <w:sz w:val="24"/>
-          <w:szCs w:val="24"/>
-        </w:rPr>
-        <w:t xml:space="preserve"> </w:t>
-      </w:r>
-      <w:r>
-        <w:rPr>
-          <w:rFonts w:cstheme="minorHAnsi"/>
-          <w:sz w:val="24"/>
-          <w:szCs w:val="24"/>
-        </w:rPr>
-        <w:t>prestigieuses universités du monde,</w:t>
-      </w:r>
-      <w:r>
-        <w:rPr>
-          <w:rFonts w:cstheme="minorHAnsi"/>
-          <w:sz w:val="24"/>
-          <w:szCs w:val="24"/>
-        </w:rPr>
-        <w:t xml:space="preserve"> </w:t>
-      </w:r>
-      <w:r>
-        <w:rPr>
-          <w:rFonts w:cstheme="minorHAnsi"/>
-          <w:sz w:val="24"/>
-          <w:szCs w:val="24"/>
-        </w:rPr>
-        <w:t>servant de véritable vitrine pour ces</w:t>
-      </w:r>
-      <w:r>
-        <w:rPr>
-          <w:rFonts w:cstheme="minorHAnsi"/>
-          <w:sz w:val="24"/>
-          <w:szCs w:val="24"/>
-        </w:rPr>
-        <w:t xml:space="preserve"> </w:t>
-      </w:r>
-      <w:r>
-        <w:rPr>
-          <w:rFonts w:cstheme="minorHAnsi"/>
-          <w:sz w:val="24"/>
-          <w:szCs w:val="24"/>
-        </w:rPr>
-        <w:t>dernières.</w:t>
+        <w:t>Il rassemble aujourd’hui plus de 800 équipes faisant partie des plus prestigieuses universités du monde, servant de véritable vitrine pour ces dernières.</w:t>
       </w:r>
     </w:p>
     <w:p>
@@ -809,7 +624,7 @@
           </mc:Choice>
           <mc:Fallback>
             <w:pict>
-              <v:group w14:anchorId="4A01D080" id="Groupe 8" o:spid="_x0000_s1026" style="position:absolute;left:0;text-align:left;margin-left:339.6pt;margin-top:20.5pt;width:113.3pt;height:180.65pt;z-index:251662336;mso-position-horizontal-relative:margin" coordsize="14389,22942" o:gfxdata="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">
+              <v:group w14:anchorId="4A01D080" id="Groupe 8" o:spid="_x0000_s1026" style="position:absolute;left:0;text-align:left;margin-left:339.6pt;margin-top:20.5pt;width:113.3pt;height:180.65pt;z-index:251662336;mso-position-horizontal-relative:margin" coordsize="14389,22942" o:gfxdata="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">
                 <v:shapetype id="_x0000_t75" coordsize="21600,21600" o:spt="75" o:preferrelative="t" path="m@4@5l@4@11@9@11@9@5xe" filled="f" stroked="f">
                   <v:stroke joinstyle="miter"/>
                   <v:formulas>
@@ -829,7 +644,7 @@
                   <v:path o:extrusionok="f" gradientshapeok="t" o:connecttype="rect"/>
                   <o:lock v:ext="edit" aspectratio="t"/>
                 </v:shapetype>
-                <v:shape id="Image 2" o:spid="_x0000_s1027" type="#_x0000_t75" style="position:absolute;width:14357;height:7905;visibility:visible;mso-wrap-style:square" o:gfxdata="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">
+                <v:shape id="Image 2" o:spid="_x0000_s1027" type="#_x0000_t75" style="position:absolute;width:14357;height:7905;visibility:visible;mso-wrap-style:square" o:gfxdata="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">
                   <v:imagedata r:id="rId9" o:title="" croptop="9294f" cropbottom="6080f" cropleft="1250f" cropright="3449f"/>
                 </v:shape>
                 <v:shapetype id="_x0000_t202" coordsize="21600,21600" o:spt="202" path="m,l,21600r21600,l21600,xe">
@@ -1011,15 +826,7 @@
           <w:color w:val="000000"/>
           <w:sz w:val="24"/>
         </w:rPr>
-        <w:t>Hockenhei</w:t>
-      </w:r>
-      <w:r>
-        <w:rPr>
-          <w:rFonts w:cstheme="minorHAnsi"/>
-          <w:color w:val="000000"/>
-          <w:sz w:val="24"/>
-        </w:rPr>
-        <w:t>m</w:t>
+        <w:t>Hockenheim</w:t>
       </w:r>
       <w:proofErr w:type="spellEnd"/>
       <w:r>
@@ -1097,55 +904,7 @@
           <w:sz w:val="24"/>
           <w:szCs w:val="24"/>
         </w:rPr>
-        <w:t>Les compétitions comportent huit épreuves</w:t>
-      </w:r>
-      <w:r>
-        <w:rPr>
-          <w:rFonts w:cstheme="minorHAnsi"/>
-          <w:sz w:val="24"/>
-          <w:szCs w:val="24"/>
-        </w:rPr>
-        <w:t xml:space="preserve"> statiques puis dynamiques</w:t>
-      </w:r>
-      <w:r>
-        <w:rPr>
-          <w:rFonts w:cstheme="minorHAnsi"/>
-          <w:sz w:val="24"/>
-          <w:szCs w:val="24"/>
-        </w:rPr>
-        <w:t xml:space="preserve"> qui évaluent les performances du</w:t>
-      </w:r>
-      <w:r>
-        <w:rPr>
-          <w:rFonts w:cstheme="minorHAnsi"/>
-          <w:sz w:val="24"/>
-          <w:szCs w:val="24"/>
-        </w:rPr>
-        <w:t xml:space="preserve"> </w:t>
-      </w:r>
-      <w:r>
-        <w:rPr>
-          <w:rFonts w:cstheme="minorHAnsi"/>
-          <w:sz w:val="24"/>
-          <w:szCs w:val="24"/>
-        </w:rPr>
-        <w:t>prototype conçu, mais également la démarche d’ingénierie et de</w:t>
-      </w:r>
-      <w:r>
-        <w:rPr>
-          <w:rFonts w:cstheme="minorHAnsi"/>
-          <w:sz w:val="24"/>
-          <w:szCs w:val="24"/>
-        </w:rPr>
-        <w:t xml:space="preserve"> </w:t>
-      </w:r>
-      <w:r>
-        <w:rPr>
-          <w:rFonts w:cstheme="minorHAnsi"/>
-          <w:sz w:val="24"/>
-          <w:szCs w:val="24"/>
-        </w:rPr>
-        <w:t>commercialisation.</w:t>
+        <w:t>Les compétitions comportent huit épreuves statiques puis dynamiques qui évaluent les performances du prototype conçu, mais également la démarche d’ingénierie et de commercialisation.</w:t>
       </w:r>
     </w:p>
     <w:p>
@@ -1215,39 +974,7 @@
           <w:sz w:val="24"/>
           <w:szCs w:val="24"/>
         </w:rPr>
-        <w:t>Il s’agit de l’épreuve reine. Les étudiants doivent</w:t>
-      </w:r>
-      <w:r>
-        <w:rPr>
-          <w:rFonts w:cstheme="minorHAnsi"/>
-          <w:sz w:val="24"/>
-          <w:szCs w:val="24"/>
-        </w:rPr>
-        <w:t xml:space="preserve"> </w:t>
-      </w:r>
-      <w:r>
-        <w:rPr>
-          <w:rFonts w:cstheme="minorHAnsi"/>
-          <w:sz w:val="24"/>
-          <w:szCs w:val="24"/>
-        </w:rPr>
-        <w:t>défendre et justifier, devant des ingénieurs spécialisés,</w:t>
-      </w:r>
-      <w:r>
-        <w:rPr>
-          <w:rFonts w:cstheme="minorHAnsi"/>
-          <w:sz w:val="24"/>
-          <w:szCs w:val="24"/>
-        </w:rPr>
-        <w:t xml:space="preserve"> </w:t>
-      </w:r>
-      <w:r>
-        <w:rPr>
-          <w:rFonts w:cstheme="minorHAnsi"/>
-          <w:sz w:val="24"/>
-          <w:szCs w:val="24"/>
-        </w:rPr>
-        <w:t>l’ensemble des choix et concepts de la voiture.</w:t>
+        <w:t>Il s’agit de l’épreuve reine. Les étudiants doivent défendre et justifier, devant des ingénieurs spécialisés, l’ensemble des choix et concepts de la voiture.</w:t>
       </w:r>
     </w:p>
     <w:p>
@@ -1329,39 +1056,7 @@
           <w:sz w:val="24"/>
           <w:szCs w:val="24"/>
         </w:rPr>
-        <w:t>Cette épreuve évalue les aspects reliés aux coûts de</w:t>
-      </w:r>
-      <w:r>
-        <w:rPr>
-          <w:rFonts w:cstheme="minorHAnsi"/>
-          <w:sz w:val="24"/>
-          <w:szCs w:val="24"/>
-        </w:rPr>
-        <w:t xml:space="preserve"> </w:t>
-      </w:r>
-      <w:r>
-        <w:rPr>
-          <w:rFonts w:cstheme="minorHAnsi"/>
-          <w:sz w:val="24"/>
-          <w:szCs w:val="24"/>
-        </w:rPr>
-        <w:t>fabrication et comment les réduire en affectant le moins</w:t>
-      </w:r>
-      <w:r>
-        <w:rPr>
-          <w:rFonts w:cstheme="minorHAnsi"/>
-          <w:sz w:val="24"/>
-          <w:szCs w:val="24"/>
-        </w:rPr>
-        <w:t xml:space="preserve"> </w:t>
-      </w:r>
-      <w:r>
-        <w:rPr>
-          <w:rFonts w:cstheme="minorHAnsi"/>
-          <w:sz w:val="24"/>
-          <w:szCs w:val="24"/>
-        </w:rPr>
-        <w:t>possible la performance du véhicule.</w:t>
+        <w:t>Cette épreuve évalue les aspects reliés aux coûts de fabrication et comment les réduire en affectant le moins possible la performance du véhicule.</w:t>
       </w:r>
     </w:p>
     <w:p>
@@ -1424,39 +1119,7 @@
           <w:sz w:val="24"/>
           <w:szCs w:val="24"/>
         </w:rPr>
-        <w:t>Pour cette épreuve, les équipes doivent réaliser un</w:t>
-      </w:r>
-      <w:r>
-        <w:rPr>
-          <w:rFonts w:cstheme="minorHAnsi"/>
-          <w:sz w:val="24"/>
-          <w:szCs w:val="24"/>
-        </w:rPr>
-        <w:t xml:space="preserve"> </w:t>
-      </w:r>
-      <w:r>
-        <w:rPr>
-          <w:rFonts w:cstheme="minorHAnsi"/>
-          <w:sz w:val="24"/>
-          <w:szCs w:val="24"/>
-        </w:rPr>
-        <w:t>Business plan autour du prototype conçu et le présenter</w:t>
-      </w:r>
-      <w:r>
-        <w:rPr>
-          <w:rFonts w:cstheme="minorHAnsi"/>
-          <w:sz w:val="24"/>
-          <w:szCs w:val="24"/>
-        </w:rPr>
-        <w:t xml:space="preserve"> </w:t>
-      </w:r>
-      <w:r>
-        <w:rPr>
-          <w:rFonts w:cstheme="minorHAnsi"/>
-          <w:sz w:val="24"/>
-          <w:szCs w:val="24"/>
-        </w:rPr>
-        <w:t>devant des juges-investisseurs.</w:t>
+        <w:t>Pour cette épreuve, les équipes doivent réaliser un Business plan autour du prototype conçu et le présenter devant des juges-investisseurs.</w:t>
       </w:r>
     </w:p>
     <w:p>
@@ -1623,23 +1286,7 @@
           <w:sz w:val="24"/>
           <w:szCs w:val="24"/>
         </w:rPr>
-        <w:t>Il s’agit d’une épreuve en départ arrêté de 75 mètres qui évalue donc</w:t>
-      </w:r>
-      <w:r>
-        <w:rPr>
-          <w:rFonts w:cstheme="minorHAnsi"/>
-          <w:sz w:val="24"/>
-          <w:szCs w:val="24"/>
-        </w:rPr>
-        <w:t xml:space="preserve"> </w:t>
-      </w:r>
-      <w:r>
-        <w:rPr>
-          <w:rFonts w:cstheme="minorHAnsi"/>
-          <w:sz w:val="24"/>
-          <w:szCs w:val="24"/>
-        </w:rPr>
-        <w:t>l’accélération du véhicule.</w:t>
+        <w:t>Il s’agit d’une épreuve en départ arrêté de 75 mètres qui évalue donc l’accélération du véhicule.</w:t>
       </w:r>
     </w:p>
     <w:p>
@@ -1701,39 +1348,7 @@
           <w:sz w:val="24"/>
           <w:szCs w:val="24"/>
         </w:rPr>
-        <w:t>Le véhicule doit faire deux tours d’un cercle de 16m de diamètre à</w:t>
-      </w:r>
-      <w:r>
-        <w:rPr>
-          <w:rFonts w:cstheme="minorHAnsi"/>
-          <w:sz w:val="24"/>
-          <w:szCs w:val="24"/>
-        </w:rPr>
-        <w:t xml:space="preserve"> </w:t>
-      </w:r>
-      <w:r>
-        <w:rPr>
-          <w:rFonts w:cstheme="minorHAnsi"/>
-          <w:sz w:val="24"/>
-          <w:szCs w:val="24"/>
-        </w:rPr>
-        <w:t>gauche puis à droite. Cette épreuve évalue l’accélération latérale</w:t>
-      </w:r>
-      <w:r>
-        <w:rPr>
-          <w:rFonts w:cstheme="minorHAnsi"/>
-          <w:sz w:val="24"/>
-          <w:szCs w:val="24"/>
-        </w:rPr>
-        <w:t xml:space="preserve"> </w:t>
-      </w:r>
-      <w:r>
-        <w:rPr>
-          <w:rFonts w:cstheme="minorHAnsi"/>
-          <w:sz w:val="24"/>
-          <w:szCs w:val="24"/>
-        </w:rPr>
-        <w:t>maximale admissible par les prototypes.</w:t>
+        <w:t>Le véhicule doit faire deux tours d’un cercle de 16m de diamètre à gauche puis à droite. Cette épreuve évalue l’accélération latérale maximale admissible par les prototypes.</w:t>
       </w:r>
     </w:p>
     <w:p>
@@ -1857,23 +1472,7 @@
           <w:sz w:val="24"/>
           <w:szCs w:val="24"/>
         </w:rPr>
-        <w:t>Le véhicule doit réaliser un tour d’un circuit d’une longueur proche de</w:t>
-      </w:r>
-      <w:r>
-        <w:rPr>
-          <w:rFonts w:cstheme="minorHAnsi"/>
-          <w:sz w:val="24"/>
-          <w:szCs w:val="24"/>
-        </w:rPr>
-        <w:t xml:space="preserve"> </w:t>
-      </w:r>
-      <w:r>
-        <w:rPr>
-          <w:rFonts w:cstheme="minorHAnsi"/>
-          <w:sz w:val="24"/>
-          <w:szCs w:val="24"/>
-        </w:rPr>
-        <w:t>1 km.</w:t>
+        <w:t>Le véhicule doit réaliser un tour d’un circuit d’une longueur proche de 1 km.</w:t>
       </w:r>
     </w:p>
     <w:p>
@@ -1971,39 +1570,7 @@
           <w:sz w:val="24"/>
           <w:szCs w:val="24"/>
         </w:rPr>
-        <w:t xml:space="preserve"> en</w:t>
-      </w:r>
-      <w:r>
-        <w:rPr>
-          <w:rFonts w:cstheme="minorHAnsi"/>
-          <w:sz w:val="24"/>
-          <w:szCs w:val="24"/>
-        </w:rPr>
-        <w:t xml:space="preserve"> </w:t>
-      </w:r>
-      <w:r>
-        <w:rPr>
-          <w:rFonts w:cstheme="minorHAnsi"/>
-          <w:sz w:val="24"/>
-          <w:szCs w:val="24"/>
-        </w:rPr>
-        <w:t>faisant un changement de pilote au milieu de l’épreuve. Le temps et la</w:t>
-      </w:r>
-      <w:r>
-        <w:rPr>
-          <w:rFonts w:cstheme="minorHAnsi"/>
-          <w:sz w:val="24"/>
-          <w:szCs w:val="24"/>
-        </w:rPr>
-        <w:t xml:space="preserve"> </w:t>
-      </w:r>
-      <w:r>
-        <w:rPr>
-          <w:rFonts w:cstheme="minorHAnsi"/>
-          <w:sz w:val="24"/>
-          <w:szCs w:val="24"/>
-        </w:rPr>
-        <w:t>consommation énergétique sont évalués.</w:t>
+        <w:t xml:space="preserve"> en faisant un changement de pilote au milieu de l’épreuve. Le temps et la consommation énergétique sont évalués.</w:t>
       </w:r>
       <w:r>
         <w:rPr>
@@ -2195,14 +1762,7 @@
           <w:rFonts w:asciiTheme="minorHAnsi" w:hAnsiTheme="minorHAnsi" w:cstheme="minorHAnsi"/>
           <w:color w:val="000000"/>
         </w:rPr>
-        <w:t xml:space="preserve">ils ont aidé les 2A dans la </w:t>
-      </w:r>
-      <w:r>
-        <w:rPr>
-          <w:rFonts w:asciiTheme="minorHAnsi" w:hAnsiTheme="minorHAnsi" w:cstheme="minorHAnsi"/>
-          <w:color w:val="000000"/>
-        </w:rPr>
-        <w:t xml:space="preserve">phase de conception détaillée et de production de leur véhicule </w:t>
+        <w:t xml:space="preserve">ils ont aidé les 2A dans la phase de conception détaillée et de production de leur véhicule </w:t>
       </w:r>
       <w:proofErr w:type="spellStart"/>
       <w:r>
@@ -3145,13 +2705,7 @@
         <w:rPr>
           <w:rFonts w:asciiTheme="minorHAnsi" w:hAnsiTheme="minorHAnsi" w:cstheme="minorHAnsi"/>
         </w:rPr>
-        <w:t xml:space="preserve">La conception, la programmation et la réalisation de l’électronique </w:t>
-      </w:r>
-      <w:r>
-        <w:rPr>
-          <w:rFonts w:asciiTheme="minorHAnsi" w:hAnsiTheme="minorHAnsi" w:cstheme="minorHAnsi"/>
-        </w:rPr>
-        <w:t>contrôlant le passage de rapport</w:t>
+        <w:t>La conception, la programmation et la réalisation de l’électronique contrôlant le passage de rapport</w:t>
       </w:r>
       <w:r>
         <w:rPr>
@@ -3303,16 +2857,16 @@
         <mc:AlternateContent>
           <mc:Choice Requires="wps">
             <w:drawing>
-              <wp:anchor distT="0" distB="0" distL="114300" distR="114300" simplePos="0" relativeHeight="251667456" behindDoc="0" locked="0" layoutInCell="1" allowOverlap="1" wp14:anchorId="4273516E" wp14:editId="38CB7EE9">
+              <wp:anchor distT="0" distB="0" distL="114300" distR="114300" simplePos="0" relativeHeight="251667456" behindDoc="0" locked="0" layoutInCell="1" allowOverlap="1" wp14:anchorId="4273516E" wp14:editId="46EFFF00">
                 <wp:simplePos x="0" y="0"/>
                 <wp:positionH relativeFrom="column">
-                  <wp:posOffset>1228928</wp:posOffset>
+                  <wp:posOffset>1210945</wp:posOffset>
                 </wp:positionH>
                 <wp:positionV relativeFrom="paragraph">
-                  <wp:posOffset>1446428</wp:posOffset>
+                  <wp:posOffset>1375410</wp:posOffset>
                 </wp:positionV>
-                <wp:extent cx="790042" cy="326390"/>
-                <wp:effectExtent l="0" t="0" r="10160" b="16510"/>
+                <wp:extent cx="790042" cy="365760"/>
+                <wp:effectExtent l="0" t="0" r="10160" b="15240"/>
                 <wp:wrapNone/>
                 <wp:docPr id="39" name="Zone de texte 39"/>
                 <wp:cNvGraphicFramePr/>
@@ -3323,7 +2877,7 @@
                       <wps:spPr>
                         <a:xfrm>
                           <a:off x="0" y="0"/>
-                          <a:ext cx="790042" cy="326390"/>
+                          <a:ext cx="790042" cy="365760"/>
                         </a:xfrm>
                         <a:prstGeom prst="rect">
                           <a:avLst/>
@@ -3346,6 +2900,7 @@
                                 <w:sz w:val="16"/>
                               </w:rPr>
                             </w:pPr>
+                            <w:bookmarkStart w:id="0" w:name="_GoBack"/>
                             <w:r>
                               <w:rPr>
                                 <w:sz w:val="16"/>
@@ -3377,6 +2932,7 @@
                               </w:rPr>
                               <w:t>Vers PC</w:t>
                             </w:r>
+                            <w:bookmarkEnd w:id="0"/>
                           </w:p>
                         </w:txbxContent>
                       </wps:txbx>
@@ -3400,7 +2956,7 @@
           </mc:Choice>
           <mc:Fallback>
             <w:pict>
-              <v:shape w14:anchorId="4273516E" id="Zone de texte 39" o:spid="_x0000_s1031" type="#_x0000_t202" style="position:absolute;left:0;text-align:left;margin-left:96.75pt;margin-top:113.9pt;width:62.2pt;height:25.7pt;z-index:251667456;visibility:visible;mso-wrap-style:square;mso-width-percent:0;mso-height-percent:0;mso-wrap-distance-left:9pt;mso-wrap-distance-top:0;mso-wrap-distance-right:9pt;mso-wrap-distance-bottom:0;mso-position-horizontal:absolute;mso-position-horizontal-relative:text;mso-position-vertical:absolute;mso-position-vertical-relative:text;mso-width-percent:0;mso-height-percent:0;mso-width-relative:margin;mso-height-relative:margin;v-text-anchor:top" o:gfxdata="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" fillcolor="white [3201]" strokeweight=".5pt">
+              <v:shape w14:anchorId="4273516E" id="Zone de texte 39" o:spid="_x0000_s1031" type="#_x0000_t202" style="position:absolute;left:0;text-align:left;margin-left:95.35pt;margin-top:108.3pt;width:62.2pt;height:28.8pt;z-index:251667456;visibility:visible;mso-wrap-style:square;mso-width-percent:0;mso-height-percent:0;mso-wrap-distance-left:9pt;mso-wrap-distance-top:0;mso-wrap-distance-right:9pt;mso-wrap-distance-bottom:0;mso-position-horizontal:absolute;mso-position-horizontal-relative:text;mso-position-vertical:absolute;mso-position-vertical-relative:text;mso-width-percent:0;mso-height-percent:0;mso-width-relative:margin;mso-height-relative:margin;v-text-anchor:top" o:gfxdata="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" fillcolor="white [3201]" strokeweight=".5pt">
                 <v:textbox>
                   <w:txbxContent>
                     <w:p>
@@ -3410,6 +2966,7 @@
                           <w:sz w:val="16"/>
                         </w:rPr>
                       </w:pPr>
+                      <w:bookmarkStart w:id="1" w:name="_GoBack"/>
                       <w:r>
                         <w:rPr>
                           <w:sz w:val="16"/>
@@ -3441,6 +2998,7 @@
                         </w:rPr>
                         <w:t>Vers PC</w:t>
                       </w:r>
+                      <w:bookmarkEnd w:id="1"/>
                     </w:p>
                   </w:txbxContent>
                 </v:textbox>
@@ -3666,17 +3224,7 @@
           <w:sz w:val="24"/>
           <w:szCs w:val="24"/>
         </w:rPr>
-        <w:t xml:space="preserve">. L’ensemble a déjà été </w:t>
-      </w:r>
-      <w:bookmarkStart w:id="0" w:name="_GoBack"/>
-      <w:bookmarkEnd w:id="0"/>
-      <w:r>
-        <w:rPr>
-          <w:rFonts w:cstheme="minorHAnsi"/>
-          <w:sz w:val="24"/>
-          <w:szCs w:val="24"/>
-        </w:rPr>
-        <w:t>assemblé en vérifié statiquement.</w:t>
+        <w:t>. L’ensemble a déjà été assemblé en vérifié statiquement.</w:t>
       </w:r>
       <w:r>
         <w:rPr>
@@ -3849,13 +3397,7 @@
                               <w:rPr>
                                 <w:sz w:val="16"/>
                               </w:rPr>
-                              <w:t xml:space="preserve">Vers </w:t>
-                            </w:r>
-                            <w:r>
-                              <w:rPr>
-                                <w:sz w:val="16"/>
-                              </w:rPr>
-                              <w:t>cartes avant et arrière</w:t>
+                              <w:t>Vers cartes avant et arrière</w:t>
                             </w:r>
                           </w:p>
                         </w:txbxContent>
@@ -3893,13 +3435,7 @@
                         <w:rPr>
                           <w:sz w:val="16"/>
                         </w:rPr>
-                        <w:t xml:space="preserve">Vers </w:t>
-                      </w:r>
-                      <w:r>
-                        <w:rPr>
-                          <w:sz w:val="16"/>
-                        </w:rPr>
-                        <w:t>cartes avant et arrière</w:t>
+                        <w:t>Vers cartes avant et arrière</w:t>
                       </w:r>
                     </w:p>
                   </w:txbxContent>
@@ -5112,6 +4648,7 @@
   <w:style w:type="character" w:default="1" w:styleId="Policepardfaut">
     <w:name w:val="Default Paragraph Font"/>
     <w:uiPriority w:val="1"/>
+    <w:semiHidden/>
     <w:unhideWhenUsed/>
   </w:style>
   <w:style w:type="table" w:default="1" w:styleId="TableauNormal">
